--- a/Project1.docx
+++ b/Project1.docx
@@ -27,10 +27,7 @@
         <w:pStyle w:val="Heading1"/>
       </w:pPr>
       <w:r>
-        <w:t>I</w:t>
-      </w:r>
-      <w:r>
-        <w:t xml:space="preserve">ntroduction </w:t>
+        <w:t xml:space="preserve">Introduction </w:t>
       </w:r>
     </w:p>
     <w:p>
@@ -153,7 +150,7 @@
       <w:r>
         <w:br/>
       </w:r>
-      <w:hyperlink r:id="rId6" w:history="1">
+      <w:hyperlink r:id="rId7" w:history="1">
         <w:r>
           <w:rPr>
             <w:rStyle w:val="Hyperlink"/>
@@ -161,83 +158,1239 @@
           <w:t>https://www.kaggle.com/dgomonov/new-york-city-airbnb-open-data/downloads/new-york-city-airbnb-open-data.zip/3</w:t>
         </w:r>
       </w:hyperlink>
+    </w:p>
+    <w:p>
+      <w:pPr>
+        <w:rPr>
+          <w:rFonts w:asciiTheme="majorHAnsi" w:hAnsiTheme="majorHAnsi" w:cstheme="majorBidi"/>
+        </w:rPr>
+      </w:pPr>
+      <w:r>
+        <w:br/>
+      </w:r>
+      <w:r>
+        <w:rPr>
+          <w:rFonts w:asciiTheme="majorHAnsi" w:hAnsiTheme="majorHAnsi" w:cstheme="majorBidi"/>
+        </w:rPr>
+        <w:t>The data set is comprised of ? observations, and ?exploratory variables that describe numerous aspects of  Airbnb in New York City. All these exploratory variables are collected with the goal of predicting the selling price of those residential homes.</w:t>
+      </w:r>
+    </w:p>
+    <w:p>
+      <w:pPr>
+        <w:rPr>
+          <w:rFonts w:asciiTheme="majorHAnsi" w:hAnsiTheme="majorHAnsi" w:cstheme="majorHAnsi"/>
+        </w:rPr>
+      </w:pPr>
+    </w:p>
+    <w:p>
+      <w:pPr>
+        <w:pStyle w:val="NormalWeb"/>
+        <w:numPr>
+          <w:ilvl w:val="0"/>
+          <w:numId w:val="1"/>
+        </w:numPr>
+        <w:shd w:val="clear" w:color="auto" w:fill="FFFFFF" w:themeFill="background1"/>
+        <w:spacing w:before="192" w:beforeAutospacing="0" w:after="192" w:afterAutospacing="0"/>
+        <w:rPr>
+          <w:rFonts w:asciiTheme="majorHAnsi" w:hAnsiTheme="majorHAnsi" w:cstheme="majorBidi"/>
+          <w:color w:val="555555"/>
+          <w:sz w:val="22"/>
+          <w:szCs w:val="22"/>
+        </w:rPr>
+      </w:pPr>
+      <w:r>
+        <w:rPr>
+          <w:rFonts w:asciiTheme="majorHAnsi" w:hAnsiTheme="majorHAnsi" w:cstheme="majorBidi"/>
+          <w:color w:val="555555"/>
+          <w:sz w:val="22"/>
+          <w:szCs w:val="22"/>
+        </w:rPr>
+        <w:t>NeighborhoodGroup = (Bronx, Brooklyn, Manhattan, Queens, Staten Island)</w:t>
+      </w:r>
+    </w:p>
+    <w:p>
+      <w:pPr>
+        <w:pStyle w:val="NormalWeb"/>
+        <w:numPr>
+          <w:ilvl w:val="0"/>
+          <w:numId w:val="1"/>
+        </w:numPr>
+        <w:shd w:val="clear" w:color="auto" w:fill="FFFFFF" w:themeFill="background1"/>
+        <w:spacing w:before="192" w:beforeAutospacing="0" w:after="192" w:afterAutospacing="0"/>
+        <w:rPr>
+          <w:rFonts w:asciiTheme="majorHAnsi" w:hAnsiTheme="majorHAnsi" w:cstheme="majorBidi"/>
+          <w:color w:val="555555"/>
+          <w:sz w:val="22"/>
+          <w:szCs w:val="22"/>
+        </w:rPr>
+      </w:pPr>
+      <w:r>
+        <w:rPr>
+          <w:rFonts w:ascii="Cambria Math" w:hAnsi="Cambria Math" w:cs="Cambria Math"/>
+          <w:color w:val="555555"/>
+          <w:sz w:val="22"/>
+          <w:szCs w:val="22"/>
+        </w:rPr>
+        <w:t>𝜇</w:t>
+      </w:r>
+      <w:r>
+        <w:rPr>
+          <w:rFonts w:asciiTheme="majorHAnsi" w:hAnsiTheme="majorHAnsi" w:cstheme="majorBidi"/>
+          <w:color w:val="555555"/>
+          <w:sz w:val="22"/>
+          <w:szCs w:val="22"/>
+        </w:rPr>
+        <w:t xml:space="preserve">{RentalPrice | GrLIvArea, NeighborhoodGroup} = </w:t>
+      </w:r>
+      <m:oMath>
+        <m:sSub>
+          <m:sSubPr>
+            <m:ctrlPr>
+              <w:rPr>
+                <w:rFonts w:ascii="Cambria Math" w:hAnsi="Cambria Math"/>
+                <w:i/>
+                <w:color w:val="555555"/>
+                <w:sz w:val="22"/>
+                <w:szCs w:val="22"/>
+              </w:rPr>
+            </m:ctrlPr>
+          </m:sSubPr>
+          <m:e>
+            <m:r>
+              <w:rPr>
+                <w:rFonts w:ascii="Cambria Math" w:hAnsi="Cambria Math"/>
+                <w:color w:val="555555"/>
+                <w:sz w:val="22"/>
+              </w:rPr>
+              <m:t>β</m:t>
+            </m:r>
+          </m:e>
+          <m:sub>
+            <m:r>
+              <w:rPr>
+                <w:rFonts w:ascii="Cambria Math" w:hAnsi="Cambria Math"/>
+                <w:color w:val="555555"/>
+                <w:sz w:val="22"/>
+              </w:rPr>
+              <m:t>0</m:t>
+            </m:r>
+          </m:sub>
+        </m:sSub>
+      </m:oMath>
+      <w:r>
+        <w:rPr>
+          <w:rFonts w:asciiTheme="majorHAnsi" w:hAnsiTheme="majorHAnsi" w:cstheme="majorBidi"/>
+          <w:color w:val="555555"/>
+          <w:sz w:val="22"/>
+          <w:szCs w:val="22"/>
+        </w:rPr>
+        <w:t xml:space="preserve"> + </w:t>
+      </w:r>
+      <m:oMath>
+        <m:sSub>
+          <m:sSubPr>
+            <m:ctrlPr>
+              <w:rPr>
+                <w:rFonts w:ascii="Cambria Math" w:hAnsi="Cambria Math"/>
+                <w:i/>
+                <w:color w:val="555555"/>
+                <w:sz w:val="22"/>
+                <w:szCs w:val="22"/>
+              </w:rPr>
+            </m:ctrlPr>
+          </m:sSubPr>
+          <m:e>
+            <m:r>
+              <w:rPr>
+                <w:rFonts w:ascii="Cambria Math" w:hAnsi="Cambria Math"/>
+                <w:color w:val="555555"/>
+                <w:sz w:val="22"/>
+              </w:rPr>
+              <m:t>β</m:t>
+            </m:r>
+          </m:e>
+          <m:sub>
+            <m:r>
+              <w:rPr>
+                <w:rFonts w:ascii="Cambria Math" w:hAnsi="Cambria Math"/>
+                <w:color w:val="555555"/>
+                <w:sz w:val="22"/>
+              </w:rPr>
+              <m:t>1</m:t>
+            </m:r>
+          </m:sub>
+        </m:sSub>
+      </m:oMath>
+      <w:r>
+        <w:rPr>
+          <w:rFonts w:asciiTheme="majorHAnsi" w:hAnsiTheme="majorHAnsi" w:cstheme="majorBidi"/>
+          <w:color w:val="555555"/>
+          <w:sz w:val="22"/>
+          <w:szCs w:val="22"/>
+        </w:rPr>
+        <w:t xml:space="preserve"> GrLIvArea + </w:t>
+      </w:r>
+      <m:oMath>
+        <m:sSub>
+          <m:sSubPr>
+            <m:ctrlPr>
+              <w:rPr>
+                <w:rFonts w:ascii="Cambria Math" w:hAnsi="Cambria Math"/>
+                <w:i/>
+                <w:color w:val="555555"/>
+                <w:sz w:val="22"/>
+                <w:szCs w:val="22"/>
+              </w:rPr>
+            </m:ctrlPr>
+          </m:sSubPr>
+          <m:e>
+            <m:r>
+              <w:rPr>
+                <w:rFonts w:ascii="Cambria Math" w:hAnsi="Cambria Math"/>
+                <w:color w:val="555555"/>
+                <w:sz w:val="22"/>
+              </w:rPr>
+              <m:t>β</m:t>
+            </m:r>
+          </m:e>
+          <m:sub>
+            <m:r>
+              <w:rPr>
+                <w:rFonts w:ascii="Cambria Math" w:hAnsi="Cambria Math"/>
+                <w:color w:val="555555"/>
+                <w:sz w:val="22"/>
+              </w:rPr>
+              <m:t>2</m:t>
+            </m:r>
+          </m:sub>
+        </m:sSub>
+      </m:oMath>
+      <w:r>
+        <w:rPr>
+          <w:rFonts w:asciiTheme="majorHAnsi" w:hAnsiTheme="majorHAnsi" w:cstheme="majorBidi"/>
+          <w:color w:val="555555"/>
+          <w:sz w:val="22"/>
+          <w:szCs w:val="22"/>
+        </w:rPr>
+        <w:t xml:space="preserve"> Bronx + </w:t>
+      </w:r>
+      <m:oMath>
+        <m:sSub>
+          <m:sSubPr>
+            <m:ctrlPr>
+              <w:rPr>
+                <w:rFonts w:ascii="Cambria Math" w:hAnsi="Cambria Math"/>
+                <w:i/>
+                <w:color w:val="555555"/>
+                <w:sz w:val="22"/>
+                <w:szCs w:val="22"/>
+              </w:rPr>
+            </m:ctrlPr>
+          </m:sSubPr>
+          <m:e>
+            <m:r>
+              <w:rPr>
+                <w:rFonts w:ascii="Cambria Math" w:hAnsi="Cambria Math"/>
+                <w:color w:val="555555"/>
+                <w:sz w:val="22"/>
+              </w:rPr>
+              <m:t>β</m:t>
+            </m:r>
+          </m:e>
+          <m:sub>
+            <m:r>
+              <w:rPr>
+                <w:rFonts w:ascii="Cambria Math" w:hAnsi="Cambria Math"/>
+                <w:color w:val="555555"/>
+                <w:sz w:val="22"/>
+              </w:rPr>
+              <m:t>3</m:t>
+            </m:r>
+          </m:sub>
+        </m:sSub>
+      </m:oMath>
+      <w:r>
+        <w:rPr>
+          <w:rFonts w:asciiTheme="majorHAnsi" w:hAnsiTheme="majorHAnsi" w:cstheme="majorBidi"/>
+          <w:color w:val="555555"/>
+          <w:sz w:val="22"/>
+          <w:szCs w:val="22"/>
+        </w:rPr>
+        <w:t xml:space="preserve"> Brooklyn + </w:t>
+      </w:r>
+      <m:oMath>
+        <m:sSub>
+          <m:sSubPr>
+            <m:ctrlPr>
+              <w:rPr>
+                <w:rFonts w:ascii="Cambria Math" w:hAnsi="Cambria Math"/>
+                <w:i/>
+                <w:color w:val="555555"/>
+                <w:sz w:val="22"/>
+                <w:szCs w:val="22"/>
+              </w:rPr>
+            </m:ctrlPr>
+          </m:sSubPr>
+          <m:e>
+            <m:r>
+              <w:rPr>
+                <w:rFonts w:ascii="Cambria Math" w:hAnsi="Cambria Math"/>
+                <w:color w:val="555555"/>
+                <w:sz w:val="22"/>
+              </w:rPr>
+              <m:t>β</m:t>
+            </m:r>
+          </m:e>
+          <m:sub>
+            <m:r>
+              <w:rPr>
+                <w:rFonts w:ascii="Cambria Math" w:hAnsi="Cambria Math"/>
+                <w:color w:val="555555"/>
+                <w:sz w:val="22"/>
+              </w:rPr>
+              <m:t>4</m:t>
+            </m:r>
+          </m:sub>
+        </m:sSub>
+      </m:oMath>
+      <w:r>
+        <w:rPr>
+          <w:rFonts w:asciiTheme="majorHAnsi" w:hAnsiTheme="majorHAnsi" w:cstheme="majorBidi"/>
+          <w:color w:val="555555"/>
+          <w:sz w:val="22"/>
+          <w:szCs w:val="22"/>
+        </w:rPr>
+        <w:t xml:space="preserve"> Manhattan + </w:t>
+      </w:r>
+      <m:oMath>
+        <m:sSub>
+          <m:sSubPr>
+            <m:ctrlPr>
+              <w:rPr>
+                <w:rFonts w:ascii="Cambria Math" w:hAnsi="Cambria Math"/>
+                <w:i/>
+                <w:color w:val="555555"/>
+                <w:sz w:val="22"/>
+                <w:szCs w:val="22"/>
+              </w:rPr>
+            </m:ctrlPr>
+          </m:sSubPr>
+          <m:e>
+            <m:r>
+              <w:rPr>
+                <w:rFonts w:ascii="Cambria Math" w:hAnsi="Cambria Math"/>
+                <w:color w:val="555555"/>
+                <w:sz w:val="22"/>
+              </w:rPr>
+              <m:t>β</m:t>
+            </m:r>
+          </m:e>
+          <m:sub>
+            <m:r>
+              <w:rPr>
+                <w:rFonts w:ascii="Cambria Math" w:hAnsi="Cambria Math"/>
+                <w:color w:val="555555"/>
+                <w:sz w:val="22"/>
+              </w:rPr>
+              <m:t>5</m:t>
+            </m:r>
+          </m:sub>
+        </m:sSub>
+      </m:oMath>
+      <w:r>
+        <w:rPr>
+          <w:rFonts w:asciiTheme="majorHAnsi" w:hAnsiTheme="majorHAnsi" w:cstheme="majorBidi"/>
+          <w:color w:val="555555"/>
+          <w:sz w:val="22"/>
+          <w:szCs w:val="22"/>
+        </w:rPr>
+        <w:t xml:space="preserve"> Queens+ </w:t>
+      </w:r>
+      <m:oMath>
+        <m:sSub>
+          <m:sSubPr>
+            <m:ctrlPr>
+              <w:rPr>
+                <w:rFonts w:ascii="Cambria Math" w:hAnsi="Cambria Math"/>
+                <w:i/>
+                <w:color w:val="555555"/>
+                <w:sz w:val="22"/>
+                <w:szCs w:val="22"/>
+              </w:rPr>
+            </m:ctrlPr>
+          </m:sSubPr>
+          <m:e>
+            <m:r>
+              <w:rPr>
+                <w:rFonts w:ascii="Cambria Math" w:hAnsi="Cambria Math"/>
+                <w:color w:val="555555"/>
+                <w:sz w:val="22"/>
+              </w:rPr>
+              <m:t>β</m:t>
+            </m:r>
+          </m:e>
+          <m:sub>
+            <m:r>
+              <w:rPr>
+                <w:rFonts w:ascii="Cambria Math" w:hAnsi="Cambria Math"/>
+                <w:color w:val="555555"/>
+                <w:sz w:val="22"/>
+              </w:rPr>
+              <m:t>6</m:t>
+            </m:r>
+          </m:sub>
+        </m:sSub>
+      </m:oMath>
+      <w:r>
+        <w:rPr>
+          <w:rFonts w:asciiTheme="majorHAnsi" w:hAnsiTheme="majorHAnsi" w:cstheme="majorBidi"/>
+          <w:color w:val="555555"/>
+          <w:sz w:val="22"/>
+          <w:szCs w:val="22"/>
+        </w:rPr>
+        <w:t xml:space="preserve"> Staten Island + </w:t>
+      </w:r>
+      <m:oMath>
+        <m:sSub>
+          <m:sSubPr>
+            <m:ctrlPr>
+              <w:rPr>
+                <w:rFonts w:ascii="Cambria Math" w:hAnsi="Cambria Math"/>
+                <w:i/>
+                <w:color w:val="555555"/>
+                <w:sz w:val="22"/>
+                <w:szCs w:val="22"/>
+              </w:rPr>
+            </m:ctrlPr>
+          </m:sSubPr>
+          <m:e>
+            <m:r>
+              <w:rPr>
+                <w:rFonts w:ascii="Cambria Math" w:hAnsi="Cambria Math"/>
+                <w:color w:val="555555"/>
+                <w:sz w:val="22"/>
+              </w:rPr>
+              <m:t>β</m:t>
+            </m:r>
+          </m:e>
+          <m:sub>
+            <m:r>
+              <w:rPr>
+                <w:rFonts w:ascii="Cambria Math" w:hAnsi="Cambria Math"/>
+                <w:color w:val="555555"/>
+                <w:sz w:val="22"/>
+              </w:rPr>
+              <m:t>7</m:t>
+            </m:r>
+          </m:sub>
+        </m:sSub>
+      </m:oMath>
+      <w:r>
+        <w:rPr>
+          <w:rFonts w:asciiTheme="majorHAnsi" w:hAnsiTheme="majorHAnsi" w:cstheme="majorBidi"/>
+          <w:color w:val="555555"/>
+          <w:sz w:val="22"/>
+          <w:szCs w:val="22"/>
+        </w:rPr>
+        <w:t xml:space="preserve"> GrLIvArea * Bronx, + </w:t>
+      </w:r>
+      <m:oMath>
+        <m:sSub>
+          <m:sSubPr>
+            <m:ctrlPr>
+              <w:rPr>
+                <w:rFonts w:ascii="Cambria Math" w:hAnsi="Cambria Math"/>
+                <w:i/>
+                <w:color w:val="555555"/>
+                <w:sz w:val="22"/>
+                <w:szCs w:val="22"/>
+              </w:rPr>
+            </m:ctrlPr>
+          </m:sSubPr>
+          <m:e>
+            <m:r>
+              <w:rPr>
+                <w:rFonts w:ascii="Cambria Math" w:hAnsi="Cambria Math"/>
+                <w:color w:val="555555"/>
+                <w:sz w:val="22"/>
+              </w:rPr>
+              <m:t>β</m:t>
+            </m:r>
+          </m:e>
+          <m:sub>
+            <m:r>
+              <w:rPr>
+                <w:rFonts w:ascii="Cambria Math" w:hAnsi="Cambria Math"/>
+                <w:color w:val="555555"/>
+                <w:sz w:val="22"/>
+              </w:rPr>
+              <m:t>8</m:t>
+            </m:r>
+          </m:sub>
+        </m:sSub>
+      </m:oMath>
+      <w:r>
+        <w:rPr>
+          <w:rFonts w:asciiTheme="majorHAnsi" w:hAnsiTheme="majorHAnsi" w:cstheme="majorBidi"/>
+          <w:color w:val="555555"/>
+          <w:sz w:val="22"/>
+          <w:szCs w:val="22"/>
+        </w:rPr>
+        <w:t xml:space="preserve"> GrLIvArea * Brooklyn + + </w:t>
+      </w:r>
+      <m:oMath>
+        <m:sSub>
+          <m:sSubPr>
+            <m:ctrlPr>
+              <w:rPr>
+                <w:rFonts w:ascii="Cambria Math" w:hAnsi="Cambria Math"/>
+                <w:i/>
+                <w:color w:val="555555"/>
+                <w:sz w:val="22"/>
+                <w:szCs w:val="22"/>
+              </w:rPr>
+            </m:ctrlPr>
+          </m:sSubPr>
+          <m:e>
+            <m:r>
+              <w:rPr>
+                <w:rFonts w:ascii="Cambria Math" w:hAnsi="Cambria Math"/>
+                <w:color w:val="555555"/>
+                <w:sz w:val="22"/>
+              </w:rPr>
+              <m:t>β</m:t>
+            </m:r>
+          </m:e>
+          <m:sub>
+            <m:r>
+              <w:rPr>
+                <w:rFonts w:ascii="Cambria Math" w:hAnsi="Cambria Math"/>
+                <w:color w:val="555555"/>
+                <w:sz w:val="22"/>
+              </w:rPr>
+              <m:t>9</m:t>
+            </m:r>
+          </m:sub>
+        </m:sSub>
+      </m:oMath>
+      <w:r>
+        <w:rPr>
+          <w:rFonts w:asciiTheme="majorHAnsi" w:hAnsiTheme="majorHAnsi" w:cstheme="majorBidi"/>
+          <w:color w:val="555555"/>
+          <w:sz w:val="22"/>
+          <w:szCs w:val="22"/>
+        </w:rPr>
+        <w:t xml:space="preserve"> GrLIvArea * Staten Island</w:t>
+      </w:r>
+    </w:p>
+    <w:p>
+      <w:pPr>
+        <w:pStyle w:val="NormalWeb"/>
+        <w:numPr>
+          <w:ilvl w:val="0"/>
+          <w:numId w:val="1"/>
+        </w:numPr>
+        <w:shd w:val="clear" w:color="auto" w:fill="FFFFFF" w:themeFill="background1"/>
+        <w:spacing w:before="192" w:beforeAutospacing="0" w:after="192" w:afterAutospacing="0"/>
+        <w:rPr>
+          <w:rFonts w:asciiTheme="majorHAnsi" w:hAnsiTheme="majorHAnsi" w:cstheme="majorBidi"/>
+          <w:color w:val="555555"/>
+          <w:sz w:val="22"/>
+          <w:szCs w:val="22"/>
+        </w:rPr>
+      </w:pPr>
+      <w:r>
+        <w:rPr>
+          <w:rFonts w:ascii="Cambria Math" w:hAnsi="Cambria Math" w:cs="Cambria Math"/>
+          <w:color w:val="555555"/>
+          <w:sz w:val="22"/>
+          <w:szCs w:val="22"/>
+        </w:rPr>
+        <w:t>𝜇</w:t>
+      </w:r>
+      <w:r>
+        <w:rPr>
+          <w:rFonts w:asciiTheme="majorHAnsi" w:hAnsiTheme="majorHAnsi" w:cstheme="majorBidi"/>
+          <w:color w:val="555555"/>
+          <w:sz w:val="22"/>
+          <w:szCs w:val="22"/>
+        </w:rPr>
+        <w:t>{RentalPrice | GrLIvArea, NeighborhoodGroup = Brooklyn } = (</w:t>
+      </w:r>
+      <m:oMath>
+        <m:sSub>
+          <m:sSubPr>
+            <m:ctrlPr>
+              <w:rPr>
+                <w:rFonts w:ascii="Cambria Math" w:hAnsi="Cambria Math"/>
+                <w:i/>
+                <w:color w:val="555555"/>
+                <w:sz w:val="22"/>
+                <w:szCs w:val="22"/>
+              </w:rPr>
+            </m:ctrlPr>
+          </m:sSubPr>
+          <m:e>
+            <m:r>
+              <w:rPr>
+                <w:rFonts w:ascii="Cambria Math" w:hAnsi="Cambria Math"/>
+                <w:color w:val="555555"/>
+                <w:sz w:val="22"/>
+              </w:rPr>
+              <m:t>β</m:t>
+            </m:r>
+          </m:e>
+          <m:sub>
+            <m:r>
+              <w:rPr>
+                <w:rFonts w:ascii="Cambria Math" w:hAnsi="Cambria Math"/>
+                <w:color w:val="555555"/>
+                <w:sz w:val="22"/>
+              </w:rPr>
+              <m:t>0</m:t>
+            </m:r>
+          </m:sub>
+        </m:sSub>
+      </m:oMath>
+      <w:r>
+        <w:rPr>
+          <w:rFonts w:asciiTheme="majorHAnsi" w:hAnsiTheme="majorHAnsi" w:cstheme="majorBidi"/>
+          <w:color w:val="555555"/>
+          <w:sz w:val="22"/>
+          <w:szCs w:val="22"/>
+        </w:rPr>
+        <w:t xml:space="preserve"> + </w:t>
+      </w:r>
+      <m:oMath>
+        <m:sSub>
+          <m:sSubPr>
+            <m:ctrlPr>
+              <w:rPr>
+                <w:rFonts w:ascii="Cambria Math" w:hAnsi="Cambria Math"/>
+                <w:i/>
+                <w:color w:val="555555"/>
+                <w:sz w:val="22"/>
+                <w:szCs w:val="22"/>
+              </w:rPr>
+            </m:ctrlPr>
+          </m:sSubPr>
+          <m:e>
+            <m:r>
+              <w:rPr>
+                <w:rFonts w:ascii="Cambria Math" w:hAnsi="Cambria Math"/>
+                <w:color w:val="555555"/>
+                <w:sz w:val="22"/>
+              </w:rPr>
+              <m:t>β</m:t>
+            </m:r>
+          </m:e>
+          <m:sub>
+            <m:r>
+              <w:rPr>
+                <w:rFonts w:ascii="Cambria Math" w:hAnsi="Cambria Math"/>
+                <w:color w:val="555555"/>
+                <w:sz w:val="22"/>
+              </w:rPr>
+              <m:t>2</m:t>
+            </m:r>
+          </m:sub>
+        </m:sSub>
+      </m:oMath>
+      <w:r>
+        <w:rPr>
+          <w:rFonts w:asciiTheme="majorHAnsi" w:eastAsiaTheme="minorEastAsia" w:hAnsiTheme="majorHAnsi" w:cstheme="majorBidi"/>
+          <w:color w:val="555555"/>
+          <w:sz w:val="22"/>
+          <w:szCs w:val="22"/>
+        </w:rPr>
+        <w:t>) +</w:t>
+      </w:r>
+      <w:r>
+        <w:rPr>
+          <w:rFonts w:asciiTheme="majorHAnsi" w:hAnsiTheme="majorHAnsi" w:cstheme="majorBidi"/>
+          <w:color w:val="555555"/>
+          <w:sz w:val="22"/>
+          <w:szCs w:val="22"/>
+        </w:rPr>
+        <w:t xml:space="preserve"> </w:t>
+      </w:r>
+      <m:oMath>
+        <m:sSub>
+          <m:sSubPr>
+            <m:ctrlPr>
+              <w:rPr>
+                <w:rFonts w:ascii="Cambria Math" w:hAnsi="Cambria Math"/>
+                <w:i/>
+                <w:color w:val="555555"/>
+                <w:sz w:val="22"/>
+                <w:szCs w:val="22"/>
+              </w:rPr>
+            </m:ctrlPr>
+          </m:sSubPr>
+          <m:e>
+            <m:r>
+              <w:rPr>
+                <w:rFonts w:ascii="Cambria Math" w:hAnsi="Cambria Math"/>
+                <w:color w:val="555555"/>
+                <w:sz w:val="22"/>
+              </w:rPr>
+              <m:t>β</m:t>
+            </m:r>
+          </m:e>
+          <m:sub>
+            <m:r>
+              <w:rPr>
+                <w:rFonts w:ascii="Cambria Math" w:hAnsi="Cambria Math"/>
+                <w:color w:val="555555"/>
+                <w:sz w:val="22"/>
+              </w:rPr>
+              <m:t>1</m:t>
+            </m:r>
+          </m:sub>
+        </m:sSub>
+      </m:oMath>
+      <w:r>
+        <w:rPr>
+          <w:rFonts w:asciiTheme="majorHAnsi" w:hAnsiTheme="majorHAnsi" w:cstheme="majorBidi"/>
+          <w:color w:val="555555"/>
+          <w:sz w:val="22"/>
+          <w:szCs w:val="22"/>
+        </w:rPr>
+        <w:t xml:space="preserve"> GrLIvArea </w:t>
+      </w:r>
+    </w:p>
+    <w:p>
+      <w:pPr>
+        <w:pStyle w:val="NormalWeb"/>
+        <w:numPr>
+          <w:ilvl w:val="0"/>
+          <w:numId w:val="1"/>
+        </w:numPr>
+        <w:shd w:val="clear" w:color="auto" w:fill="FFFFFF" w:themeFill="background1"/>
+        <w:spacing w:before="192" w:beforeAutospacing="0" w:after="192" w:afterAutospacing="0"/>
+        <w:rPr>
+          <w:rFonts w:asciiTheme="majorHAnsi" w:hAnsiTheme="majorHAnsi" w:cstheme="majorBidi"/>
+          <w:color w:val="555555"/>
+          <w:sz w:val="22"/>
+          <w:szCs w:val="22"/>
+        </w:rPr>
+      </w:pPr>
+      <w:r>
+        <w:rPr>
+          <w:rFonts w:ascii="Cambria Math" w:hAnsi="Cambria Math" w:cs="Cambria Math"/>
+          <w:color w:val="555555"/>
+          <w:sz w:val="22"/>
+          <w:szCs w:val="22"/>
+        </w:rPr>
+        <w:t>𝜇</w:t>
+      </w:r>
+      <w:r>
+        <w:rPr>
+          <w:rFonts w:asciiTheme="majorHAnsi" w:hAnsiTheme="majorHAnsi" w:cstheme="majorBidi"/>
+          <w:color w:val="555555"/>
+          <w:sz w:val="22"/>
+          <w:szCs w:val="22"/>
+        </w:rPr>
+        <w:t xml:space="preserve">{RentalPrice | GrLIvArea, NeighborhoodGroup = Manhattan} = </w:t>
+      </w:r>
+      <w:r>
+        <w:rPr>
+          <w:rFonts w:asciiTheme="majorHAnsi" w:eastAsiaTheme="minorEastAsia" w:hAnsiTheme="majorHAnsi" w:cstheme="majorBidi"/>
+          <w:color w:val="555555"/>
+          <w:sz w:val="22"/>
+          <w:szCs w:val="22"/>
+        </w:rPr>
+        <w:t>(</w:t>
+      </w:r>
+      <m:oMath>
+        <m:sSub>
+          <m:sSubPr>
+            <m:ctrlPr>
+              <w:rPr>
+                <w:rFonts w:ascii="Cambria Math" w:hAnsi="Cambria Math"/>
+                <w:i/>
+                <w:color w:val="555555"/>
+                <w:sz w:val="22"/>
+                <w:szCs w:val="22"/>
+              </w:rPr>
+            </m:ctrlPr>
+          </m:sSubPr>
+          <m:e>
+            <m:r>
+              <w:rPr>
+                <w:rFonts w:ascii="Cambria Math" w:hAnsi="Cambria Math"/>
+                <w:color w:val="555555"/>
+                <w:sz w:val="22"/>
+              </w:rPr>
+              <m:t>β</m:t>
+            </m:r>
+          </m:e>
+          <m:sub>
+            <m:r>
+              <w:rPr>
+                <w:rFonts w:ascii="Cambria Math" w:hAnsi="Cambria Math"/>
+                <w:color w:val="555555"/>
+                <w:sz w:val="22"/>
+              </w:rPr>
+              <m:t>0</m:t>
+            </m:r>
+          </m:sub>
+        </m:sSub>
+      </m:oMath>
+      <w:r>
+        <w:rPr>
+          <w:rFonts w:asciiTheme="majorHAnsi" w:hAnsiTheme="majorHAnsi" w:cstheme="majorBidi"/>
+          <w:color w:val="555555"/>
+          <w:sz w:val="22"/>
+          <w:szCs w:val="22"/>
+        </w:rPr>
+        <w:t xml:space="preserve"> + </w:t>
+      </w:r>
+      <m:oMath>
+        <m:sSub>
+          <m:sSubPr>
+            <m:ctrlPr>
+              <w:rPr>
+                <w:rFonts w:ascii="Cambria Math" w:hAnsi="Cambria Math"/>
+                <w:i/>
+                <w:color w:val="555555"/>
+                <w:sz w:val="22"/>
+                <w:szCs w:val="22"/>
+              </w:rPr>
+            </m:ctrlPr>
+          </m:sSubPr>
+          <m:e>
+            <m:r>
+              <w:rPr>
+                <w:rFonts w:ascii="Cambria Math" w:hAnsi="Cambria Math"/>
+                <w:color w:val="555555"/>
+                <w:sz w:val="22"/>
+              </w:rPr>
+              <m:t>β</m:t>
+            </m:r>
+          </m:e>
+          <m:sub>
+            <m:r>
+              <w:rPr>
+                <w:rFonts w:ascii="Cambria Math" w:hAnsi="Cambria Math"/>
+                <w:color w:val="555555"/>
+                <w:sz w:val="22"/>
+              </w:rPr>
+              <m:t>3</m:t>
+            </m:r>
+          </m:sub>
+        </m:sSub>
+      </m:oMath>
+      <w:r>
+        <w:rPr>
+          <w:rFonts w:asciiTheme="majorHAnsi" w:eastAsiaTheme="minorEastAsia" w:hAnsiTheme="majorHAnsi" w:cstheme="majorBidi"/>
+          <w:color w:val="555555"/>
+          <w:sz w:val="22"/>
+          <w:szCs w:val="22"/>
+        </w:rPr>
+        <w:t xml:space="preserve">) + </w:t>
+      </w:r>
+      <m:oMath>
+        <m:sSub>
+          <m:sSubPr>
+            <m:ctrlPr>
+              <w:rPr>
+                <w:rFonts w:ascii="Cambria Math" w:hAnsi="Cambria Math"/>
+                <w:i/>
+                <w:color w:val="555555"/>
+                <w:sz w:val="22"/>
+                <w:szCs w:val="22"/>
+              </w:rPr>
+            </m:ctrlPr>
+          </m:sSubPr>
+          <m:e>
+            <m:r>
+              <w:rPr>
+                <w:rFonts w:ascii="Cambria Math" w:hAnsi="Cambria Math"/>
+                <w:color w:val="555555"/>
+                <w:sz w:val="22"/>
+              </w:rPr>
+              <m:t>β</m:t>
+            </m:r>
+          </m:e>
+          <m:sub>
+            <m:r>
+              <w:rPr>
+                <w:rFonts w:ascii="Cambria Math" w:hAnsi="Cambria Math"/>
+                <w:color w:val="555555"/>
+                <w:sz w:val="22"/>
+              </w:rPr>
+              <m:t>1</m:t>
+            </m:r>
+          </m:sub>
+        </m:sSub>
+      </m:oMath>
+      <w:r>
+        <w:rPr>
+          <w:rFonts w:asciiTheme="majorHAnsi" w:hAnsiTheme="majorHAnsi" w:cstheme="majorBidi"/>
+          <w:color w:val="555555"/>
+          <w:sz w:val="22"/>
+          <w:szCs w:val="22"/>
+        </w:rPr>
+        <w:t xml:space="preserve"> GrLIvArea</w:t>
+      </w:r>
+    </w:p>
+    <w:p>
+      <w:pPr>
+        <w:pStyle w:val="NormalWeb"/>
+        <w:numPr>
+          <w:ilvl w:val="0"/>
+          <w:numId w:val="1"/>
+        </w:numPr>
+        <w:shd w:val="clear" w:color="auto" w:fill="FFFFFF" w:themeFill="background1"/>
+        <w:spacing w:before="192" w:beforeAutospacing="0" w:after="192" w:afterAutospacing="0"/>
+        <w:rPr>
+          <w:rFonts w:asciiTheme="majorHAnsi" w:hAnsiTheme="majorHAnsi" w:cstheme="majorBidi"/>
+          <w:color w:val="555555"/>
+          <w:sz w:val="22"/>
+          <w:szCs w:val="22"/>
+        </w:rPr>
+      </w:pPr>
+      <w:r>
+        <w:rPr>
+          <w:rFonts w:ascii="Cambria Math" w:hAnsi="Cambria Math" w:cs="Cambria Math"/>
+          <w:color w:val="555555"/>
+          <w:sz w:val="22"/>
+          <w:szCs w:val="22"/>
+        </w:rPr>
+        <w:t>𝜇</w:t>
+      </w:r>
+      <w:r>
+        <w:rPr>
+          <w:rFonts w:asciiTheme="majorHAnsi" w:hAnsiTheme="majorHAnsi" w:cstheme="majorBidi"/>
+          <w:color w:val="555555"/>
+          <w:sz w:val="22"/>
+          <w:szCs w:val="22"/>
+        </w:rPr>
+        <w:t xml:space="preserve">{RentalPrice | GrLIvArea, NeighborhoodGroup = Queens } = </w:t>
+      </w:r>
+      <w:r>
+        <w:rPr>
+          <w:rFonts w:asciiTheme="majorHAnsi" w:eastAsiaTheme="minorEastAsia" w:hAnsiTheme="majorHAnsi" w:cstheme="majorBidi"/>
+          <w:color w:val="555555"/>
+          <w:sz w:val="22"/>
+          <w:szCs w:val="22"/>
+        </w:rPr>
+        <w:t>(</w:t>
+      </w:r>
+      <m:oMath>
+        <m:sSub>
+          <m:sSubPr>
+            <m:ctrlPr>
+              <w:rPr>
+                <w:rFonts w:ascii="Cambria Math" w:hAnsi="Cambria Math"/>
+                <w:i/>
+                <w:color w:val="555555"/>
+                <w:sz w:val="22"/>
+                <w:szCs w:val="22"/>
+              </w:rPr>
+            </m:ctrlPr>
+          </m:sSubPr>
+          <m:e>
+            <m:r>
+              <w:rPr>
+                <w:rFonts w:ascii="Cambria Math" w:hAnsi="Cambria Math"/>
+                <w:color w:val="555555"/>
+                <w:sz w:val="22"/>
+              </w:rPr>
+              <m:t>β</m:t>
+            </m:r>
+          </m:e>
+          <m:sub>
+            <m:r>
+              <w:rPr>
+                <w:rFonts w:ascii="Cambria Math" w:hAnsi="Cambria Math"/>
+                <w:color w:val="555555"/>
+                <w:sz w:val="22"/>
+              </w:rPr>
+              <m:t>0</m:t>
+            </m:r>
+          </m:sub>
+        </m:sSub>
+      </m:oMath>
+      <w:r>
+        <w:rPr>
+          <w:rFonts w:asciiTheme="majorHAnsi" w:hAnsiTheme="majorHAnsi" w:cstheme="majorBidi"/>
+          <w:color w:val="555555"/>
+          <w:sz w:val="22"/>
+          <w:szCs w:val="22"/>
+        </w:rPr>
+        <w:t xml:space="preserve"> + </w:t>
+      </w:r>
+      <m:oMath>
+        <m:sSub>
+          <m:sSubPr>
+            <m:ctrlPr>
+              <w:rPr>
+                <w:rFonts w:ascii="Cambria Math" w:hAnsi="Cambria Math"/>
+                <w:i/>
+                <w:color w:val="555555"/>
+                <w:sz w:val="22"/>
+                <w:szCs w:val="22"/>
+              </w:rPr>
+            </m:ctrlPr>
+          </m:sSubPr>
+          <m:e>
+            <m:r>
+              <w:rPr>
+                <w:rFonts w:ascii="Cambria Math" w:hAnsi="Cambria Math"/>
+                <w:color w:val="555555"/>
+                <w:sz w:val="22"/>
+              </w:rPr>
+              <m:t>β</m:t>
+            </m:r>
+          </m:e>
+          <m:sub>
+            <m:r>
+              <w:rPr>
+                <w:rFonts w:ascii="Cambria Math" w:hAnsi="Cambria Math"/>
+                <w:color w:val="555555"/>
+                <w:sz w:val="22"/>
+              </w:rPr>
+              <m:t>4</m:t>
+            </m:r>
+          </m:sub>
+        </m:sSub>
+      </m:oMath>
+      <w:r>
+        <w:rPr>
+          <w:rFonts w:asciiTheme="majorHAnsi" w:eastAsiaTheme="minorEastAsia" w:hAnsiTheme="majorHAnsi" w:cstheme="majorBidi"/>
+          <w:color w:val="555555"/>
+          <w:sz w:val="22"/>
+          <w:szCs w:val="22"/>
+        </w:rPr>
+        <w:t xml:space="preserve">) + </w:t>
+      </w:r>
+      <m:oMath>
+        <m:sSub>
+          <m:sSubPr>
+            <m:ctrlPr>
+              <w:rPr>
+                <w:rFonts w:ascii="Cambria Math" w:hAnsi="Cambria Math"/>
+                <w:i/>
+                <w:color w:val="555555"/>
+                <w:sz w:val="22"/>
+                <w:szCs w:val="22"/>
+              </w:rPr>
+            </m:ctrlPr>
+          </m:sSubPr>
+          <m:e>
+            <m:r>
+              <w:rPr>
+                <w:rFonts w:ascii="Cambria Math" w:hAnsi="Cambria Math"/>
+                <w:color w:val="555555"/>
+                <w:sz w:val="22"/>
+              </w:rPr>
+              <m:t>β</m:t>
+            </m:r>
+          </m:e>
+          <m:sub>
+            <m:r>
+              <w:rPr>
+                <w:rFonts w:ascii="Cambria Math" w:hAnsi="Cambria Math"/>
+                <w:color w:val="555555"/>
+                <w:sz w:val="22"/>
+              </w:rPr>
+              <m:t>1</m:t>
+            </m:r>
+          </m:sub>
+        </m:sSub>
+      </m:oMath>
+      <w:r>
+        <w:rPr>
+          <w:rFonts w:asciiTheme="majorHAnsi" w:hAnsiTheme="majorHAnsi" w:cstheme="majorBidi"/>
+          <w:color w:val="555555"/>
+          <w:sz w:val="22"/>
+          <w:szCs w:val="22"/>
+        </w:rPr>
+        <w:t xml:space="preserve"> GrLIvArea</w:t>
+      </w:r>
+    </w:p>
+    <w:p>
+      <w:pPr>
+        <w:pStyle w:val="NormalWeb"/>
+        <w:numPr>
+          <w:ilvl w:val="0"/>
+          <w:numId w:val="1"/>
+        </w:numPr>
+        <w:shd w:val="clear" w:color="auto" w:fill="FFFFFF" w:themeFill="background1"/>
+        <w:spacing w:before="192" w:beforeAutospacing="0" w:after="192" w:afterAutospacing="0"/>
+        <w:rPr>
+          <w:rFonts w:asciiTheme="majorHAnsi" w:hAnsiTheme="majorHAnsi" w:cstheme="majorBidi"/>
+          <w:color w:val="555555"/>
+          <w:sz w:val="22"/>
+          <w:szCs w:val="22"/>
+        </w:rPr>
+      </w:pPr>
+      <w:r>
+        <w:rPr>
+          <w:rFonts w:ascii="Cambria Math" w:hAnsi="Cambria Math" w:cs="Cambria Math"/>
+          <w:color w:val="555555"/>
+          <w:sz w:val="22"/>
+          <w:szCs w:val="22"/>
+        </w:rPr>
+        <w:t>𝜇</w:t>
+      </w:r>
+      <w:r>
+        <w:rPr>
+          <w:rFonts w:asciiTheme="majorHAnsi" w:hAnsiTheme="majorHAnsi" w:cstheme="majorBidi"/>
+          <w:color w:val="555555"/>
+          <w:sz w:val="22"/>
+          <w:szCs w:val="22"/>
+        </w:rPr>
+        <w:t xml:space="preserve">{RentalPrice | GrLIvArea, NeighborhoodGroup = Staten Island } = </w:t>
+      </w:r>
+      <w:r>
+        <w:rPr>
+          <w:rFonts w:asciiTheme="majorHAnsi" w:eastAsiaTheme="minorEastAsia" w:hAnsiTheme="majorHAnsi" w:cstheme="majorBidi"/>
+          <w:color w:val="555555"/>
+          <w:sz w:val="22"/>
+          <w:szCs w:val="22"/>
+        </w:rPr>
+        <w:t>(</w:t>
+      </w:r>
+      <m:oMath>
+        <m:sSub>
+          <m:sSubPr>
+            <m:ctrlPr>
+              <w:rPr>
+                <w:rFonts w:ascii="Cambria Math" w:hAnsi="Cambria Math"/>
+                <w:i/>
+                <w:color w:val="555555"/>
+                <w:sz w:val="22"/>
+                <w:szCs w:val="22"/>
+              </w:rPr>
+            </m:ctrlPr>
+          </m:sSubPr>
+          <m:e>
+            <m:r>
+              <w:rPr>
+                <w:rFonts w:ascii="Cambria Math" w:hAnsi="Cambria Math"/>
+                <w:color w:val="555555"/>
+                <w:sz w:val="22"/>
+              </w:rPr>
+              <m:t>β</m:t>
+            </m:r>
+          </m:e>
+          <m:sub>
+            <m:r>
+              <w:rPr>
+                <w:rFonts w:ascii="Cambria Math" w:hAnsi="Cambria Math"/>
+                <w:color w:val="555555"/>
+                <w:sz w:val="22"/>
+              </w:rPr>
+              <m:t>0</m:t>
+            </m:r>
+          </m:sub>
+        </m:sSub>
+      </m:oMath>
+      <w:r>
+        <w:rPr>
+          <w:rFonts w:asciiTheme="majorHAnsi" w:hAnsiTheme="majorHAnsi" w:cstheme="majorBidi"/>
+          <w:color w:val="555555"/>
+          <w:sz w:val="22"/>
+          <w:szCs w:val="22"/>
+        </w:rPr>
+        <w:t xml:space="preserve"> + </w:t>
+      </w:r>
+      <m:oMath>
+        <m:sSub>
+          <m:sSubPr>
+            <m:ctrlPr>
+              <w:rPr>
+                <w:rFonts w:ascii="Cambria Math" w:hAnsi="Cambria Math"/>
+                <w:i/>
+                <w:color w:val="555555"/>
+                <w:sz w:val="22"/>
+                <w:szCs w:val="22"/>
+              </w:rPr>
+            </m:ctrlPr>
+          </m:sSubPr>
+          <m:e>
+            <m:r>
+              <w:rPr>
+                <w:rFonts w:ascii="Cambria Math" w:hAnsi="Cambria Math"/>
+                <w:color w:val="555555"/>
+                <w:sz w:val="22"/>
+              </w:rPr>
+              <m:t>β</m:t>
+            </m:r>
+          </m:e>
+          <m:sub>
+            <m:r>
+              <w:rPr>
+                <w:rFonts w:ascii="Cambria Math" w:hAnsi="Cambria Math"/>
+                <w:color w:val="555555"/>
+                <w:sz w:val="22"/>
+              </w:rPr>
+              <m:t>5</m:t>
+            </m:r>
+          </m:sub>
+        </m:sSub>
+      </m:oMath>
+      <w:r>
+        <w:rPr>
+          <w:rFonts w:asciiTheme="majorHAnsi" w:eastAsiaTheme="minorEastAsia" w:hAnsiTheme="majorHAnsi" w:cstheme="majorBidi"/>
+          <w:color w:val="555555"/>
+          <w:sz w:val="22"/>
+          <w:szCs w:val="22"/>
+        </w:rPr>
+        <w:t xml:space="preserve">) + </w:t>
+      </w:r>
+      <m:oMath>
+        <m:sSub>
+          <m:sSubPr>
+            <m:ctrlPr>
+              <w:rPr>
+                <w:rFonts w:ascii="Cambria Math" w:hAnsi="Cambria Math"/>
+                <w:i/>
+                <w:color w:val="555555"/>
+                <w:sz w:val="22"/>
+                <w:szCs w:val="22"/>
+              </w:rPr>
+            </m:ctrlPr>
+          </m:sSubPr>
+          <m:e>
+            <m:r>
+              <w:rPr>
+                <w:rFonts w:ascii="Cambria Math" w:hAnsi="Cambria Math"/>
+                <w:color w:val="555555"/>
+                <w:sz w:val="22"/>
+              </w:rPr>
+              <m:t>β</m:t>
+            </m:r>
+          </m:e>
+          <m:sub>
+            <m:r>
+              <w:rPr>
+                <w:rFonts w:ascii="Cambria Math" w:hAnsi="Cambria Math"/>
+                <w:color w:val="555555"/>
+                <w:sz w:val="22"/>
+              </w:rPr>
+              <m:t>1</m:t>
+            </m:r>
+          </m:sub>
+        </m:sSub>
+      </m:oMath>
+      <w:r>
+        <w:rPr>
+          <w:rFonts w:asciiTheme="majorHAnsi" w:hAnsiTheme="majorHAnsi" w:cstheme="majorBidi"/>
+          <w:color w:val="555555"/>
+          <w:sz w:val="22"/>
+          <w:szCs w:val="22"/>
+        </w:rPr>
+        <w:t xml:space="preserve"> GrLIvArea</w:t>
+      </w:r>
+    </w:p>
+    <w:p>
       <w:bookmarkStart w:id="0" w:name="_GoBack"/>
       <w:bookmarkEnd w:id="0"/>
     </w:p>
-    <w:p>
-      <w:pPr>
-        <w:rPr>
-          <w:rFonts w:asciiTheme="majorHAnsi" w:hAnsiTheme="majorHAnsi" w:cstheme="majorBidi"/>
-        </w:rPr>
-      </w:pPr>
-      <w:r>
-        <w:br/>
-      </w:r>
-      <w:r>
-        <w:rPr>
-          <w:rFonts w:asciiTheme="majorHAnsi" w:hAnsiTheme="majorHAnsi" w:cstheme="majorBidi"/>
-        </w:rPr>
-        <w:t xml:space="preserve">The data set is comprised </w:t>
-      </w:r>
-      <w:proofErr w:type="gramStart"/>
-      <w:r>
-        <w:rPr>
-          <w:rFonts w:asciiTheme="majorHAnsi" w:hAnsiTheme="majorHAnsi" w:cstheme="majorBidi"/>
-        </w:rPr>
-        <w:t xml:space="preserve">of </w:t>
-      </w:r>
-      <w:r>
-        <w:rPr>
-          <w:rFonts w:asciiTheme="majorHAnsi" w:hAnsiTheme="majorHAnsi" w:cstheme="majorBidi"/>
-        </w:rPr>
-        <w:t>?</w:t>
-      </w:r>
-      <w:proofErr w:type="gramEnd"/>
-      <w:r>
-        <w:rPr>
-          <w:rFonts w:asciiTheme="majorHAnsi" w:hAnsiTheme="majorHAnsi" w:cstheme="majorBidi"/>
-        </w:rPr>
-        <w:t xml:space="preserve"> </w:t>
-      </w:r>
-      <w:r>
-        <w:rPr>
-          <w:rFonts w:asciiTheme="majorHAnsi" w:hAnsiTheme="majorHAnsi" w:cstheme="majorBidi"/>
-        </w:rPr>
-        <w:t xml:space="preserve">observations, and </w:t>
-      </w:r>
-      <w:r>
-        <w:rPr>
-          <w:rFonts w:asciiTheme="majorHAnsi" w:hAnsiTheme="majorHAnsi" w:cstheme="majorBidi"/>
-        </w:rPr>
-        <w:t>?</w:t>
-      </w:r>
-      <w:r>
-        <w:rPr>
-          <w:rFonts w:asciiTheme="majorHAnsi" w:hAnsiTheme="majorHAnsi" w:cstheme="majorBidi"/>
-        </w:rPr>
-        <w:t xml:space="preserve">exploratory variables that describe numerous aspects of </w:t>
-      </w:r>
-      <w:r>
-        <w:rPr>
-          <w:rFonts w:asciiTheme="majorHAnsi" w:hAnsiTheme="majorHAnsi" w:cstheme="majorBidi"/>
-        </w:rPr>
-        <w:t xml:space="preserve"> Airbnb in New York City.</w:t>
-      </w:r>
-      <w:r>
-        <w:rPr>
-          <w:rFonts w:asciiTheme="majorHAnsi" w:hAnsiTheme="majorHAnsi" w:cstheme="majorBidi"/>
-        </w:rPr>
-        <w:t xml:space="preserve"> All these exploratory variables are collected with the goal of predicting the selling price of those residential homes.</w:t>
-      </w:r>
-    </w:p>
-    <w:p>
-      <w:pPr>
-        <w:rPr>
-          <w:rFonts w:asciiTheme="majorHAnsi" w:hAnsiTheme="majorHAnsi" w:cstheme="majorHAnsi"/>
-        </w:rPr>
-      </w:pPr>
-    </w:p>
-    <w:p/>
     <w:sectPr>
       <w:pgSz w:w="12240" w:h="15840"/>
       <w:pgMar w:top="1440" w:right="1440" w:bottom="1440" w:left="1440" w:header="720" w:footer="720" w:gutter="0"/>
@@ -296,6 +1449,127 @@
     </w:p>
   </w:footnote>
 </w:footnotes>
+</file>
+
+<file path=word/numbering.xml><?xml version="1.0" encoding="utf-8"?>
+<w:numbering xmlns:wpc="http://schemas.microsoft.com/office/word/2010/wordprocessingCanvas" xmlns:cx="http://schemas.microsoft.com/office/drawing/2014/chartex" xmlns:cx1="http://schemas.microsoft.com/office/drawing/2015/9/8/chartex" xmlns:cx2="http://schemas.microsoft.com/office/drawing/2015/10/21/chartex" xmlns:cx3="http://schemas.microsoft.com/office/drawing/2016/5/9/chartex" xmlns:cx4="http://schemas.microsoft.com/office/drawing/2016/5/10/chartex" xmlns:cx5="http://schemas.microsoft.com/office/drawing/2016/5/11/chartex" xmlns:cx6="http://schemas.microsoft.com/office/drawing/2016/5/12/chartex" xmlns:cx7="http://schemas.microsoft.com/office/drawing/2016/5/13/chartex" xmlns:cx8="http://schemas.microsoft.com/office/drawing/2016/5/14/chartex" xmlns:mc="http://schemas.openxmlformats.org/markup-compatibility/2006" xmlns:aink="http://schemas.microsoft.com/office/drawing/2016/ink" xmlns:am3d="http://schemas.microsoft.com/office/drawing/2017/model3d" xmlns:o="urn:schemas-microsoft-com:office:office" xmlns:r="http://schemas.openxmlformats.org/officeDocument/2006/relationships" xmlns:m="http://schemas.openxmlformats.org/officeDocument/2006/math" xmlns:v="urn:schemas-microsoft-com:vml" xmlns:wp14="http://schemas.microsoft.com/office/word/2010/wordprocessingDrawing" xmlns:wp="http://schemas.openxmlformats.org/drawingml/2006/wordprocessingDrawing" xmlns:w10="urn:schemas-microsoft-com:office:word" xmlns:w="http://schemas.openxmlformats.org/wordprocessingml/2006/main" xmlns:w14="http://schemas.microsoft.com/office/word/2010/wordml" xmlns:w15="http://schemas.microsoft.com/office/word/2012/wordml" xmlns:w16cid="http://schemas.microsoft.com/office/word/2016/wordml/cid" xmlns:w16se="http://schemas.microsoft.com/office/word/2015/wordml/symex" xmlns:wpg="http://schemas.microsoft.com/office/word/2010/wordprocessingGroup" xmlns:wpi="http://schemas.microsoft.com/office/word/2010/wordprocessingInk" xmlns:wne="http://schemas.microsoft.com/office/word/2006/wordml" xmlns:wps="http://schemas.microsoft.com/office/word/2010/wordprocessingShape" mc:Ignorable="w14 w15 w16se w16cid wp14">
+  <w:abstractNum w:abstractNumId="0" w15:restartNumberingAfterBreak="0">
+    <w:nsid w:val="133F1640"/>
+    <w:multiLevelType w:val="hybridMultilevel"/>
+    <w:tmpl w:val="9A6E08E4"/>
+    <w:lvl w:ilvl="0" w:tplc="04090001">
+      <w:start w:val="1"/>
+      <w:numFmt w:val="bullet"/>
+      <w:lvlText w:val=""/>
+      <w:lvlJc w:val="left"/>
+      <w:pPr>
+        <w:ind w:left="720" w:hanging="360"/>
+      </w:pPr>
+      <w:rPr>
+        <w:rFonts w:ascii="Symbol" w:hAnsi="Symbol" w:hint="default"/>
+      </w:rPr>
+    </w:lvl>
+    <w:lvl w:ilvl="1" w:tplc="04090003" w:tentative="1">
+      <w:start w:val="1"/>
+      <w:numFmt w:val="bullet"/>
+      <w:lvlText w:val="o"/>
+      <w:lvlJc w:val="left"/>
+      <w:pPr>
+        <w:ind w:left="1440" w:hanging="360"/>
+      </w:pPr>
+      <w:rPr>
+        <w:rFonts w:ascii="Courier New" w:hAnsi="Courier New" w:cs="Courier New" w:hint="default"/>
+      </w:rPr>
+    </w:lvl>
+    <w:lvl w:ilvl="2" w:tplc="04090005" w:tentative="1">
+      <w:start w:val="1"/>
+      <w:numFmt w:val="bullet"/>
+      <w:lvlText w:val=""/>
+      <w:lvlJc w:val="left"/>
+      <w:pPr>
+        <w:ind w:left="2160" w:hanging="360"/>
+      </w:pPr>
+      <w:rPr>
+        <w:rFonts w:ascii="Wingdings" w:hAnsi="Wingdings" w:hint="default"/>
+      </w:rPr>
+    </w:lvl>
+    <w:lvl w:ilvl="3" w:tplc="04090001" w:tentative="1">
+      <w:start w:val="1"/>
+      <w:numFmt w:val="bullet"/>
+      <w:lvlText w:val=""/>
+      <w:lvlJc w:val="left"/>
+      <w:pPr>
+        <w:ind w:left="2880" w:hanging="360"/>
+      </w:pPr>
+      <w:rPr>
+        <w:rFonts w:ascii="Symbol" w:hAnsi="Symbol" w:hint="default"/>
+      </w:rPr>
+    </w:lvl>
+    <w:lvl w:ilvl="4" w:tplc="04090003" w:tentative="1">
+      <w:start w:val="1"/>
+      <w:numFmt w:val="bullet"/>
+      <w:lvlText w:val="o"/>
+      <w:lvlJc w:val="left"/>
+      <w:pPr>
+        <w:ind w:left="3600" w:hanging="360"/>
+      </w:pPr>
+      <w:rPr>
+        <w:rFonts w:ascii="Courier New" w:hAnsi="Courier New" w:cs="Courier New" w:hint="default"/>
+      </w:rPr>
+    </w:lvl>
+    <w:lvl w:ilvl="5" w:tplc="04090005" w:tentative="1">
+      <w:start w:val="1"/>
+      <w:numFmt w:val="bullet"/>
+      <w:lvlText w:val=""/>
+      <w:lvlJc w:val="left"/>
+      <w:pPr>
+        <w:ind w:left="4320" w:hanging="360"/>
+      </w:pPr>
+      <w:rPr>
+        <w:rFonts w:ascii="Wingdings" w:hAnsi="Wingdings" w:hint="default"/>
+      </w:rPr>
+    </w:lvl>
+    <w:lvl w:ilvl="6" w:tplc="04090001" w:tentative="1">
+      <w:start w:val="1"/>
+      <w:numFmt w:val="bullet"/>
+      <w:lvlText w:val=""/>
+      <w:lvlJc w:val="left"/>
+      <w:pPr>
+        <w:ind w:left="5040" w:hanging="360"/>
+      </w:pPr>
+      <w:rPr>
+        <w:rFonts w:ascii="Symbol" w:hAnsi="Symbol" w:hint="default"/>
+      </w:rPr>
+    </w:lvl>
+    <w:lvl w:ilvl="7" w:tplc="04090003" w:tentative="1">
+      <w:start w:val="1"/>
+      <w:numFmt w:val="bullet"/>
+      <w:lvlText w:val="o"/>
+      <w:lvlJc w:val="left"/>
+      <w:pPr>
+        <w:ind w:left="5760" w:hanging="360"/>
+      </w:pPr>
+      <w:rPr>
+        <w:rFonts w:ascii="Courier New" w:hAnsi="Courier New" w:cs="Courier New" w:hint="default"/>
+      </w:rPr>
+    </w:lvl>
+    <w:lvl w:ilvl="8" w:tplc="04090005" w:tentative="1">
+      <w:start w:val="1"/>
+      <w:numFmt w:val="bullet"/>
+      <w:lvlText w:val=""/>
+      <w:lvlJc w:val="left"/>
+      <w:pPr>
+        <w:ind w:left="6480" w:hanging="360"/>
+      </w:pPr>
+      <w:rPr>
+        <w:rFonts w:ascii="Wingdings" w:hAnsi="Wingdings" w:hint="default"/>
+      </w:rPr>
+    </w:lvl>
+  </w:abstractNum>
+  <w:num w:numId="1">
+    <w:abstractNumId w:val="0"/>
+  </w:num>
+</w:numbering>
 </file>
 
 <file path=word/styles.xml><?xml version="1.0" encoding="utf-8"?>
@@ -421,6 +1695,7 @@
     <w:lsdException w:name="HTML Sample" w:semiHidden="1" w:unhideWhenUsed="1"/>
     <w:lsdException w:name="HTML Typewriter" w:semiHidden="1" w:unhideWhenUsed="1"/>
     <w:lsdException w:name="HTML Variable" w:semiHidden="1" w:unhideWhenUsed="1"/>
+    <w:lsdException w:name="Normal Table" w:semiHidden="1" w:unhideWhenUsed="1"/>
     <w:lsdException w:name="annotation subject" w:semiHidden="1" w:unhideWhenUsed="1"/>
     <w:lsdException w:name="No List" w:semiHidden="1" w:unhideWhenUsed="1"/>
     <w:lsdException w:name="Outline List 1" w:semiHidden="1" w:unhideWhenUsed="1"/>
@@ -467,8 +1742,10 @@
     <w:lsdException w:name="Table Subtle 2" w:semiHidden="1" w:unhideWhenUsed="1"/>
     <w:lsdException w:name="Table Web 1" w:semiHidden="1" w:unhideWhenUsed="1"/>
     <w:lsdException w:name="Table Web 2" w:semiHidden="1" w:unhideWhenUsed="1"/>
+    <w:lsdException w:name="Table Web 3" w:semiHidden="1" w:unhideWhenUsed="1"/>
     <w:lsdException w:name="Balloon Text" w:semiHidden="1" w:unhideWhenUsed="1"/>
     <w:lsdException w:name="Table Grid" w:uiPriority="39"/>
+    <w:lsdException w:name="Table Theme" w:semiHidden="1" w:unhideWhenUsed="1"/>
     <w:lsdException w:name="Placeholder Text" w:semiHidden="1"/>
     <w:lsdException w:name="No Spacing" w:uiPriority="1" w:qFormat="1"/>
     <w:lsdException w:name="Light Shading" w:uiPriority="60"/>
@@ -809,6 +2086,22 @@
       <w:u w:val="single"/>
     </w:rPr>
   </w:style>
+  <w:style w:type="paragraph" w:styleId="NormalWeb">
+    <w:name w:val="Normal (Web)"/>
+    <w:basedOn w:val="Normal"/>
+    <w:uiPriority w:val="99"/>
+    <w:unhideWhenUsed/>
+    <w:rsid w:val="00996077"/>
+    <w:pPr>
+      <w:spacing w:before="100" w:beforeAutospacing="1" w:after="100" w:afterAutospacing="1" w:line="240" w:lineRule="auto"/>
+    </w:pPr>
+    <w:rPr>
+      <w:rFonts w:ascii="Times New Roman" w:eastAsiaTheme="minorHAnsi" w:hAnsi="Times New Roman" w:cs="Times New Roman"/>
+      <w:sz w:val="24"/>
+      <w:szCs w:val="24"/>
+      <w:lang w:eastAsia="en-US"/>
+    </w:rPr>
+  </w:style>
 </w:styles>
 </file>
 
